--- a/manuscript/NC Submission/1. Manuscript.docx
+++ b/manuscript/NC Submission/1. Manuscript.docx
@@ -2776,16 +2776,8 @@
           <w:rPr>
             <w:rStyle w:val="Hyperlink"/>
           </w:rPr>
-          <w:t xml:space="preserve">Deepfaked </w:t>
+          <w:t>Deepfaked videos</w:t>
         </w:r>
-        <w:proofErr w:type="gramStart"/>
-        <w:r>
-          <w:rPr>
-            <w:rStyle w:val="Hyperlink"/>
-          </w:rPr>
-          <w:t>videos</w:t>
-        </w:r>
-        <w:proofErr w:type="gramEnd"/>
       </w:hyperlink>
       <w:r>
         <w:t xml:space="preserve"> of the actor saying negative statements were generated similarly (i.e., using only the positive statements). In this way videos were similar in their content but differed in their ori</w:t>
@@ -3265,8 +3257,6 @@
       <w:pPr>
         <w:ind w:firstLine="0"/>
       </w:pPr>
-      <w:bookmarkStart w:id="2" w:name="_GoBack"/>
-      <w:bookmarkEnd w:id="2"/>
       <w:r>
         <w:rPr>
           <w:b/>
@@ -5209,18 +5199,21 @@
     <w:p/>
     <w:p>
       <w:pPr>
-        <w:rPr>
-          <w:b/>
-        </w:rPr>
-      </w:pPr>
-    </w:p>
-    <w:p>
-      <w:pPr>
         <w:ind w:firstLine="0"/>
         <w:rPr>
           <w:b/>
         </w:rPr>
       </w:pPr>
+    </w:p>
+    <w:p>
+      <w:pPr>
+        <w:ind w:firstLine="0"/>
+        <w:rPr>
+          <w:b/>
+        </w:rPr>
+      </w:pPr>
+      <w:bookmarkStart w:id="2" w:name="_GoBack"/>
+      <w:bookmarkEnd w:id="2"/>
       <w:r>
         <w:rPr>
           <w:b/>
@@ -8017,7 +8010,7 @@
       <w:rPr>
         <w:noProof/>
       </w:rPr>
-      <w:t>10</w:t>
+      <w:t>7</w:t>
     </w:r>
     <w:r>
       <w:fldChar w:fldCharType="end"/>
@@ -9447,7 +9440,7 @@
 </file>
 
 <file path=customXml/itemProps1.xml><?xml version="1.0" encoding="utf-8"?>
-<ds:datastoreItem xmlns:ds="http://schemas.openxmlformats.org/officeDocument/2006/customXml" ds:itemID="{8C74C9E4-2F69-451E-9A72-046310807CE2}">
+<ds:datastoreItem xmlns:ds="http://schemas.openxmlformats.org/officeDocument/2006/customXml" ds:itemID="{9F609E6A-BD5B-4ED7-9D5C-2FAF4361057B}">
   <ds:schemaRefs>
     <ds:schemaRef ds:uri="http://schemas.openxmlformats.org/officeDocument/2006/bibliography"/>
   </ds:schemaRefs>
